--- a/linsley_postdoc/manuscripts/iar_vs_pit_tcr_alpha_blood_pancreas/manuscript_with_ty_comments.docx
+++ b/linsley_postdoc/manuscripts/iar_vs_pit_tcr_alpha_blood_pancreas/manuscript_with_ty_comments.docx
@@ -33482,7 +33482,7 @@
           <w:sz w:val="20"/>
           <w:szCs w:val="20"/>
         </w:rPr>
-        <w:t>This might make biophysical sense with the less specific and more partner agnostic arrangement of residues interacting via the hydrophobic effect vs. say hydrogen bonding, perhaps worth discussing more in discussion if not done already</w:t>
+        <w:t>This might make biophysical sense with the less specific and more partner agnostic arrangement of residues interacting via the hydrophobic effect vs. say hydrogen bonding, perhaps worth expanding on this idea in the discussion section</w:t>
       </w:r>
     </w:p>
   </w:comment>
@@ -33516,7 +33516,7 @@
           <w:sz w:val="20"/>
           <w:szCs w:val="20"/>
         </w:rPr>
-        <w:t>Perhaps there are also connections between rare auto reactive T cells in peripheral blood against other organ epitopes and other autoimmune conditions?</w:t>
+        <w:t>Perhaps there are also connections between rare auto reactive T cells in peripheral blood against other organ epitopes and other autoimmune conditions? To broaden the scope of the implications of these results. I’m also struggling to take away a message about the role of these auto reactive, rare T cells in HCs, not sure if something can be said on that front vs. just their role in early-diagnosis autoimmune conditions</w:t>
       </w:r>
     </w:p>
   </w:comment>
